--- a/ECS3390/assgn3/DrewPulliamReport.docx
+++ b/ECS3390/assgn3/DrewPulliamReport.docx
@@ -205,7 +205,7 @@
           <w:sz w:val="24"/>
           <w:szCs w:val="24"/>
         </w:rPr>
-        <w:t xml:space="preserve"> will focus on comparing laptops with several ports and laptops with only USB</w:t>
+        <w:t xml:space="preserve"> will focus on comparing laptops with only USB</w:t>
       </w:r>
       <w:r>
         <w:rPr>
@@ -223,7 +223,185 @@
           <w:sz w:val="24"/>
           <w:szCs w:val="24"/>
         </w:rPr>
-        <w:t>C ports.</w:t>
+        <w:t>C ports</w:t>
+      </w:r>
+      <w:r>
+        <w:rPr>
+          <w:rFonts w:ascii="Times New Roman" w:hAnsi="Times New Roman" w:cs="Times New Roman"/>
+          <w:color w:val="000000" w:themeColor="text1"/>
+          <w:sz w:val="24"/>
+          <w:szCs w:val="24"/>
+        </w:rPr>
+        <w:t xml:space="preserve"> and laptops with USB-C plus other types of ports</w:t>
+      </w:r>
+      <w:r>
+        <w:rPr>
+          <w:rFonts w:ascii="Times New Roman" w:hAnsi="Times New Roman" w:cs="Times New Roman"/>
+          <w:color w:val="000000" w:themeColor="text1"/>
+          <w:sz w:val="24"/>
+          <w:szCs w:val="24"/>
+        </w:rPr>
+        <w:t>.</w:t>
+      </w:r>
+    </w:p>
+    <w:p>
+      <w:pPr>
+        <w:spacing w:line="240" w:lineRule="auto"/>
+        <w:rPr>
+          <w:rFonts w:ascii="Times New Roman" w:hAnsi="Times New Roman" w:cs="Times New Roman"/>
+          <w:b/>
+          <w:color w:val="548DD4" w:themeColor="text2" w:themeTint="99"/>
+          <w:sz w:val="30"/>
+          <w:szCs w:val="30"/>
+          <w:highlight w:val="yellow"/>
+          <w:u w:val="single"/>
+        </w:rPr>
+      </w:pPr>
+      <w:r>
+        <w:rPr>
+          <w:rFonts w:ascii="Times New Roman" w:hAnsi="Times New Roman" w:cs="Times New Roman"/>
+          <w:b/>
+          <w:color w:val="548DD4" w:themeColor="text2" w:themeTint="99"/>
+          <w:sz w:val="30"/>
+          <w:szCs w:val="30"/>
+          <w:highlight w:val="yellow"/>
+          <w:u w:val="single"/>
+        </w:rPr>
+        <w:t>History of USB-C Only:</w:t>
+      </w:r>
+    </w:p>
+    <w:p>
+      <w:pPr>
+        <w:spacing w:line="240" w:lineRule="auto"/>
+        <w:rPr>
+          <w:rFonts w:ascii="Times New Roman" w:hAnsi="Times New Roman" w:cs="Times New Roman"/>
+          <w:color w:val="000000" w:themeColor="text1"/>
+          <w:sz w:val="24"/>
+          <w:szCs w:val="24"/>
+          <w:highlight w:val="yellow"/>
+        </w:rPr>
+      </w:pPr>
+      <w:r>
+        <w:rPr>
+          <w:rFonts w:ascii="Times New Roman" w:hAnsi="Times New Roman" w:cs="Times New Roman"/>
+          <w:color w:val="000000" w:themeColor="text1"/>
+          <w:sz w:val="24"/>
+          <w:szCs w:val="24"/>
+          <w:highlight w:val="yellow"/>
+        </w:rPr>
+        <w:t>Some people might say that a laptop with only USB-C ports is a horrible product.  Apple disproved this idea in 2016.  Initially many people were unhappy that Apple decided to remove almost all other ports (</w:t>
+      </w:r>
+      <w:proofErr w:type="spellStart"/>
+      <w:r>
+        <w:rPr>
+          <w:rFonts w:ascii="Times New Roman" w:eastAsia="Times New Roman" w:hAnsi="Times New Roman" w:cs="Times New Roman"/>
+          <w:color w:val="333333"/>
+          <w:sz w:val="24"/>
+          <w:szCs w:val="24"/>
+          <w:highlight w:val="yellow"/>
+        </w:rPr>
+        <w:t>Matney</w:t>
+      </w:r>
+      <w:proofErr w:type="spellEnd"/>
+      <w:r>
+        <w:rPr>
+          <w:rFonts w:ascii="Times New Roman" w:eastAsia="Times New Roman" w:hAnsi="Times New Roman" w:cs="Times New Roman"/>
+          <w:color w:val="333333"/>
+          <w:sz w:val="24"/>
+          <w:szCs w:val="24"/>
+          <w:highlight w:val="yellow"/>
+        </w:rPr>
+        <w:t>)</w:t>
+      </w:r>
+      <w:r>
+        <w:rPr>
+          <w:rFonts w:ascii="Times New Roman" w:hAnsi="Times New Roman" w:cs="Times New Roman"/>
+          <w:color w:val="000000" w:themeColor="text1"/>
+          <w:sz w:val="24"/>
+          <w:szCs w:val="24"/>
+          <w:highlight w:val="yellow"/>
+        </w:rPr>
+        <w:t xml:space="preserve">.  It is possible that Apple was a few years too early cutting out other ports, but in 2020 USB-C is so common that it is extremely normal to cut out most (or all) other laptop ports.  There are many types of devices moving to USB-C only. </w:t>
+      </w:r>
+      <w:r>
+        <w:rPr>
+          <w:rFonts w:ascii="Times New Roman" w:hAnsi="Times New Roman" w:cs="Times New Roman"/>
+          <w:color w:val="000000" w:themeColor="text1"/>
+          <w:sz w:val="24"/>
+          <w:szCs w:val="24"/>
+          <w:highlight w:val="yellow"/>
+        </w:rPr>
+        <w:t xml:space="preserve"> </w:t>
+      </w:r>
+      <w:r>
+        <w:rPr>
+          <w:rFonts w:ascii="Times New Roman" w:hAnsi="Times New Roman" w:cs="Times New Roman"/>
+          <w:color w:val="000000" w:themeColor="text1"/>
+          <w:sz w:val="24"/>
+          <w:szCs w:val="24"/>
+          <w:highlight w:val="yellow"/>
+        </w:rPr>
+        <w:t>Laptops, phones, tablets, and more are all starting to embrace USB-C (Barrett).</w:t>
+      </w:r>
+      <w:r>
+        <w:rPr>
+          <w:rFonts w:ascii="Times New Roman" w:hAnsi="Times New Roman" w:cs="Times New Roman"/>
+          <w:color w:val="000000" w:themeColor="text1"/>
+          <w:sz w:val="24"/>
+          <w:szCs w:val="24"/>
+          <w:highlight w:val="yellow"/>
+        </w:rPr>
+        <w:t xml:space="preserve">  </w:t>
+      </w:r>
+      <w:r>
+        <w:rPr>
+          <w:rFonts w:ascii="Times New Roman" w:hAnsi="Times New Roman" w:cs="Times New Roman"/>
+          <w:color w:val="000000" w:themeColor="text1"/>
+          <w:sz w:val="24"/>
+          <w:szCs w:val="24"/>
+          <w:highlight w:val="yellow"/>
+        </w:rPr>
+        <w:t>There are still considerations for laptops with more ports</w:t>
+      </w:r>
+      <w:r>
+        <w:rPr>
+          <w:rFonts w:ascii="Times New Roman" w:hAnsi="Times New Roman" w:cs="Times New Roman"/>
+          <w:color w:val="000000" w:themeColor="text1"/>
+          <w:sz w:val="24"/>
+          <w:szCs w:val="24"/>
+          <w:highlight w:val="yellow"/>
+        </w:rPr>
+        <w:t>.</w:t>
+      </w:r>
+      <w:r>
+        <w:rPr>
+          <w:rFonts w:ascii="Times New Roman" w:hAnsi="Times New Roman" w:cs="Times New Roman"/>
+          <w:color w:val="000000" w:themeColor="text1"/>
+          <w:sz w:val="24"/>
+          <w:szCs w:val="24"/>
+          <w:highlight w:val="yellow"/>
+        </w:rPr>
+        <w:t xml:space="preserve"> </w:t>
+      </w:r>
+      <w:r>
+        <w:rPr>
+          <w:rFonts w:ascii="Times New Roman" w:hAnsi="Times New Roman" w:cs="Times New Roman"/>
+          <w:color w:val="000000" w:themeColor="text1"/>
+          <w:sz w:val="24"/>
+          <w:szCs w:val="24"/>
+          <w:highlight w:val="yellow"/>
+        </w:rPr>
+        <w:t xml:space="preserve"> T</w:t>
+      </w:r>
+      <w:r>
+        <w:rPr>
+          <w:rFonts w:ascii="Times New Roman" w:hAnsi="Times New Roman" w:cs="Times New Roman"/>
+          <w:color w:val="000000" w:themeColor="text1"/>
+          <w:sz w:val="24"/>
+          <w:szCs w:val="24"/>
+          <w:highlight w:val="yellow"/>
+        </w:rPr>
+        <w:t>his report aims to look at the pros and cons of both types of laptops for the purpose of deciding which product our company will produce.</w:t>
       </w:r>
     </w:p>
     <w:p>
@@ -269,7 +447,7 @@
           <w:szCs w:val="30"/>
           <w:u w:val="single"/>
         </w:rPr>
-        <w:t>C Only vs Several Ports</w:t>
+        <w:t xml:space="preserve">C Only vs </w:t>
       </w:r>
       <w:r>
         <w:rPr>
@@ -278,6 +456,30 @@
           <w:color w:val="548DD4" w:themeColor="text2" w:themeTint="99"/>
           <w:sz w:val="30"/>
           <w:szCs w:val="30"/>
+          <w:u w:val="single"/>
+        </w:rPr>
+        <w:t xml:space="preserve">USB-C </w:t>
+      </w:r>
+      <w:r>
+        <w:rPr>
+          <w:rFonts w:ascii="Times New Roman" w:hAnsi="Times New Roman" w:cs="Times New Roman"/>
+          <w:b/>
+          <w:color w:val="548DD4" w:themeColor="text2" w:themeTint="99"/>
+          <w:sz w:val="30"/>
+          <w:szCs w:val="30"/>
+          <w:highlight w:val="yellow"/>
+          <w:u w:val="single"/>
+        </w:rPr>
+        <w:t>Plus Other Types of Ports</w:t>
+      </w:r>
+      <w:r>
+        <w:rPr>
+          <w:rFonts w:ascii="Times New Roman" w:hAnsi="Times New Roman" w:cs="Times New Roman"/>
+          <w:b/>
+          <w:color w:val="548DD4" w:themeColor="text2" w:themeTint="99"/>
+          <w:sz w:val="30"/>
+          <w:szCs w:val="30"/>
+          <w:highlight w:val="yellow"/>
           <w:u w:val="single"/>
         </w:rPr>
         <w:t>:</w:t>
@@ -521,7 +723,16 @@
           <w:sz w:val="24"/>
           <w:szCs w:val="24"/>
         </w:rPr>
-        <w:t>he laptop shown in figure 1 would be thinner if the ethernet port was removed, and it could be thinner still if only the only port(s) were USB-C.  USB-C only is the clear choice for ports if the thinnest possible laptop is desired</w:t>
+        <w:t xml:space="preserve">he laptop shown in figure 1 would be thinner if the ethernet port was removed, and it could be thinner still if only the only port(s) </w:t>
+      </w:r>
+      <w:r>
+        <w:rPr>
+          <w:rFonts w:ascii="Times New Roman" w:hAnsi="Times New Roman" w:cs="Times New Roman"/>
+          <w:sz w:val="24"/>
+          <w:szCs w:val="24"/>
+        </w:rPr>
+        <w:lastRenderedPageBreak/>
+        <w:t>were USB-C.  USB-C only is the clear choice for ports if the thinnest possible laptop is desired</w:t>
       </w:r>
       <w:r>
         <w:rPr>
@@ -568,23 +779,8 @@
       </w:pPr>
       <w:r>
         <w:rPr>
-          <w:rFonts w:ascii="Times New Roman" w:hAnsi="Times New Roman" w:cs="Times New Roman"/>
-          <w:sz w:val="24"/>
-          <w:szCs w:val="24"/>
-        </w:rPr>
-        <w:br w:type="page"/>
-      </w:r>
-    </w:p>
-    <w:p>
-      <w:pPr>
-        <w:keepNext/>
-        <w:spacing w:line="240" w:lineRule="auto"/>
-      </w:pPr>
-      <w:r>
-        <w:rPr>
           <w:noProof/>
         </w:rPr>
-        <w:lastRenderedPageBreak/>
         <w:drawing>
           <wp:inline distT="0" distB="0" distL="0" distR="0" wp14:anchorId="6AF4BD07" wp14:editId="5A97DE7F">
             <wp:extent cx="5943600" cy="1248410"/>
@@ -1309,17 +1505,6 @@
         </w:rPr>
         <w:t xml:space="preserve"> are easier to break when dropped or hit by something.  These customers will absolutely prefer a slightly less portable laptop if it gives more durability.</w:t>
       </w:r>
-    </w:p>
-    <w:p>
-      <w:pPr>
-        <w:rPr>
-          <w:rFonts w:ascii="Times New Roman" w:hAnsi="Times New Roman" w:cs="Times New Roman"/>
-          <w:b/>
-          <w:i/>
-          <w:sz w:val="28"/>
-          <w:szCs w:val="28"/>
-        </w:rPr>
-      </w:pPr>
       <w:r>
         <w:rPr>
           <w:rFonts w:ascii="Times New Roman" w:hAnsi="Times New Roman" w:cs="Times New Roman"/>
@@ -1566,7 +1751,15 @@
           <w:sz w:val="24"/>
           <w:szCs w:val="24"/>
         </w:rPr>
-        <w:t>Ackerman, D. (2015, April 9). How to survive with only one USB-C port on your new MacBook. Retrieved March 30, 2020, from https://www.cnet.com/news/how-to-survive-with-only-one-usb-c-port-on-your-new-macbook/</w:t>
+        <w:t xml:space="preserve">Ackerman, D. (2015, April 9). How to survive with only one USB-C port on your new MacBook. Retrieved March 30, 2020, from </w:t>
+      </w:r>
+      <w:r>
+        <w:rPr>
+          <w:rFonts w:ascii="Times New Roman" w:eastAsia="Times New Roman" w:hAnsi="Times New Roman" w:cs="Times New Roman"/>
+          <w:sz w:val="24"/>
+          <w:szCs w:val="24"/>
+        </w:rPr>
+        <w:t>https://www.cnet.com/news/how-to-survive-with-only-one-usb-c-port-on-your-new-macbook/</w:t>
       </w:r>
     </w:p>
     <w:p>
@@ -1581,50 +1774,38 @@
           <w:szCs w:val="24"/>
         </w:rPr>
       </w:pPr>
-      <w:bookmarkStart w:id="0" w:name="_Hlk36483180"/>
-      <w:proofErr w:type="spellStart"/>
       <w:r>
         <w:rPr>
           <w:rFonts w:ascii="Times New Roman" w:eastAsia="Times New Roman" w:hAnsi="Times New Roman" w:cs="Times New Roman"/>
           <w:color w:val="333333"/>
           <w:sz w:val="24"/>
           <w:szCs w:val="24"/>
-        </w:rPr>
-        <w:t>Cutress</w:t>
-      </w:r>
-      <w:bookmarkEnd w:id="0"/>
-      <w:proofErr w:type="spellEnd"/>
+          <w:highlight w:val="yellow"/>
+        </w:rPr>
+        <w:t xml:space="preserve">Barrett, B. (n.d.). USB-C Has Finally Come </w:t>
+      </w:r>
+      <w:proofErr w:type="gramStart"/>
       <w:r>
         <w:rPr>
           <w:rFonts w:ascii="Times New Roman" w:eastAsia="Times New Roman" w:hAnsi="Times New Roman" w:cs="Times New Roman"/>
           <w:color w:val="333333"/>
           <w:sz w:val="24"/>
           <w:szCs w:val="24"/>
-        </w:rPr>
-        <w:t xml:space="preserve">, I. (2018, September 13). Toshiba's </w:t>
-      </w:r>
-      <w:proofErr w:type="spellStart"/>
+          <w:highlight w:val="yellow"/>
+        </w:rPr>
+        <w:t>Into</w:t>
+      </w:r>
+      <w:proofErr w:type="gramEnd"/>
       <w:r>
         <w:rPr>
           <w:rFonts w:ascii="Times New Roman" w:eastAsia="Times New Roman" w:hAnsi="Times New Roman" w:cs="Times New Roman"/>
           <w:color w:val="333333"/>
           <w:sz w:val="24"/>
           <w:szCs w:val="24"/>
-        </w:rPr>
-        <w:t>Portégé</w:t>
-      </w:r>
-      <w:proofErr w:type="spellEnd"/>
-      <w:r>
-        <w:rPr>
-          <w:rFonts w:ascii="Times New Roman" w:eastAsia="Times New Roman" w:hAnsi="Times New Roman" w:cs="Times New Roman"/>
-          <w:color w:val="333333"/>
-          <w:sz w:val="24"/>
-          <w:szCs w:val="24"/>
-        </w:rPr>
-        <w:t xml:space="preserve"> X30T: An Uncanny Mix of Clamshell and Tablet. Retrieved March 30, 2020, from https://www.anandtech.com/show/13351/toshibas-portege-x30t-an-uncanny-mix-of-clamshell-and-tablet</w:t>
-      </w:r>
-      <w:bookmarkStart w:id="1" w:name="_GoBack"/>
-      <w:bookmarkEnd w:id="1"/>
+          <w:highlight w:val="yellow"/>
+        </w:rPr>
+        <w:t xml:space="preserve"> Its Own. Retrieved May 8, 2020, from https://www.wired.com/story/usb-c-surface-pro-kindle-ps5-iphone-standard/</w:t>
+      </w:r>
     </w:p>
     <w:p>
       <w:pPr>
@@ -1638,6 +1819,8 @@
           <w:szCs w:val="24"/>
         </w:rPr>
       </w:pPr>
+      <w:bookmarkStart w:id="0" w:name="_Hlk36483180"/>
+      <w:proofErr w:type="spellStart"/>
       <w:r>
         <w:rPr>
           <w:rFonts w:ascii="Times New Roman" w:eastAsia="Times New Roman" w:hAnsi="Times New Roman" w:cs="Times New Roman"/>
@@ -1645,7 +1828,38 @@
           <w:sz w:val="24"/>
           <w:szCs w:val="24"/>
         </w:rPr>
-        <w:t>Expandable ethernet port on Acer laptops. (2018, June 3). Retrieved March 30, 2020, from https://za.answers.acer.com/app/answers/detail/a_id/42946/~/expandable-ethernet-port-on-acer-laptops</w:t>
+        <w:t>Cutress</w:t>
+      </w:r>
+      <w:bookmarkEnd w:id="0"/>
+      <w:proofErr w:type="spellEnd"/>
+      <w:r>
+        <w:rPr>
+          <w:rFonts w:ascii="Times New Roman" w:eastAsia="Times New Roman" w:hAnsi="Times New Roman" w:cs="Times New Roman"/>
+          <w:color w:val="333333"/>
+          <w:sz w:val="24"/>
+          <w:szCs w:val="24"/>
+        </w:rPr>
+        <w:t xml:space="preserve">, I. (2018, September 13). Toshiba's </w:t>
+      </w:r>
+      <w:proofErr w:type="spellStart"/>
+      <w:r>
+        <w:rPr>
+          <w:rFonts w:ascii="Times New Roman" w:eastAsia="Times New Roman" w:hAnsi="Times New Roman" w:cs="Times New Roman"/>
+          <w:color w:val="333333"/>
+          <w:sz w:val="24"/>
+          <w:szCs w:val="24"/>
+        </w:rPr>
+        <w:t>Portégé</w:t>
+      </w:r>
+      <w:proofErr w:type="spellEnd"/>
+      <w:r>
+        <w:rPr>
+          <w:rFonts w:ascii="Times New Roman" w:eastAsia="Times New Roman" w:hAnsi="Times New Roman" w:cs="Times New Roman"/>
+          <w:color w:val="333333"/>
+          <w:sz w:val="24"/>
+          <w:szCs w:val="24"/>
+        </w:rPr>
+        <w:t xml:space="preserve"> X30T: An Uncanny Mix of Clamshell and Tablet. Retrieved March 30, 2020, from https://www.anandtech.com/show/13351/toshibas-portege-x30t-an-uncanny-mix-of-clamshell-and-tablet</w:t>
       </w:r>
     </w:p>
     <w:p>
@@ -1660,7 +1874,6 @@
           <w:szCs w:val="24"/>
         </w:rPr>
       </w:pPr>
-      <w:proofErr w:type="spellStart"/>
       <w:r>
         <w:rPr>
           <w:rFonts w:ascii="Times New Roman" w:eastAsia="Times New Roman" w:hAnsi="Times New Roman" w:cs="Times New Roman"/>
@@ -1668,17 +1881,7 @@
           <w:sz w:val="24"/>
           <w:szCs w:val="24"/>
         </w:rPr>
-        <w:t>Gartenberg</w:t>
-      </w:r>
-      <w:proofErr w:type="spellEnd"/>
-      <w:r>
-        <w:rPr>
-          <w:rFonts w:ascii="Times New Roman" w:eastAsia="Times New Roman" w:hAnsi="Times New Roman" w:cs="Times New Roman"/>
-          <w:color w:val="333333"/>
-          <w:sz w:val="24"/>
-          <w:szCs w:val="24"/>
-        </w:rPr>
-        <w:t>, C. (2018, June 1). The best USB-C hub for your new laptop. Retrieved March 30, 2020, from https://www.theverge.com/this-is-my-next/2018/6/1/17413728/the-best-usb-c-hub-for-laptops-macbook-pro</w:t>
+        <w:t>Expandable ethernet port on Acer laptops. (2018, June 3). Retrieved March 30, 2020, from https://za.answers.acer.com/app/answers/detail/a_id/42946/~/expandable-ethernet-port-on-acer-laptops</w:t>
       </w:r>
     </w:p>
     <w:p>
@@ -1693,7 +1896,7 @@
           <w:szCs w:val="24"/>
         </w:rPr>
       </w:pPr>
-      <w:bookmarkStart w:id="2" w:name="_Hlk36486265"/>
+      <w:proofErr w:type="spellStart"/>
       <w:r>
         <w:rPr>
           <w:rFonts w:ascii="Times New Roman" w:eastAsia="Times New Roman" w:hAnsi="Times New Roman" w:cs="Times New Roman"/>
@@ -1701,9 +1904,9 @@
           <w:sz w:val="24"/>
           <w:szCs w:val="24"/>
         </w:rPr>
-        <w:t>Hughes</w:t>
-      </w:r>
-      <w:bookmarkEnd w:id="2"/>
+        <w:t>Gartenberg</w:t>
+      </w:r>
+      <w:proofErr w:type="spellEnd"/>
       <w:r>
         <w:rPr>
           <w:rFonts w:ascii="Times New Roman" w:eastAsia="Times New Roman" w:hAnsi="Times New Roman" w:cs="Times New Roman"/>
@@ -1711,7 +1914,7 @@
           <w:sz w:val="24"/>
           <w:szCs w:val="24"/>
         </w:rPr>
-        <w:t>, N. (n.d.). No, Apple did not switch to USB-C on its new MacBook Pros to profit from dongle &amp; adapter sales. Retrieved March 30, 2020, from https://appleinsider.com/articles/16/12/23/no-apple-did-not-switch-to-usb-c-on-its-new-macbook-pros-to-profit-from-dongle-adapter-sales</w:t>
+        <w:t>, C. (2018, June 1). The best USB-C hub for your new laptop. Retrieved March 30, 2020, from https://www.theverge.com/this-is-my-next/2018/6/1/17413728/the-best-usb-c-hub-for-laptops-macbook-pro</w:t>
       </w:r>
     </w:p>
     <w:p>
@@ -1720,19 +1923,115 @@
         <w:spacing w:line="240" w:lineRule="auto"/>
         <w:ind w:hanging="330"/>
         <w:rPr>
-          <w:rFonts w:ascii="Times New Roman" w:hAnsi="Times New Roman" w:cs="Times New Roman"/>
-          <w:sz w:val="24"/>
-          <w:szCs w:val="24"/>
-        </w:rPr>
-      </w:pPr>
-      <w:r>
-        <w:rPr>
           <w:rFonts w:ascii="Times New Roman" w:eastAsia="Times New Roman" w:hAnsi="Times New Roman" w:cs="Times New Roman"/>
           <w:color w:val="333333"/>
           <w:sz w:val="24"/>
           <w:szCs w:val="24"/>
         </w:rPr>
-        <w:t>Nadel, B. (2018, March 28). USB-C explained: How to get the most from it (and why it's great). Retrieved March 30, 2020, from https://www.computerworld.com/article/2488194/usb-c-explained-how-to-get-the-most-from-it-and-why-its-great.html</w:t>
+      </w:pPr>
+      <w:bookmarkStart w:id="1" w:name="_Hlk36486265"/>
+      <w:r>
+        <w:rPr>
+          <w:rFonts w:ascii="Times New Roman" w:eastAsia="Times New Roman" w:hAnsi="Times New Roman" w:cs="Times New Roman"/>
+          <w:color w:val="333333"/>
+          <w:sz w:val="24"/>
+          <w:szCs w:val="24"/>
+        </w:rPr>
+        <w:t>Hughes</w:t>
+      </w:r>
+      <w:bookmarkEnd w:id="1"/>
+      <w:r>
+        <w:rPr>
+          <w:rFonts w:ascii="Times New Roman" w:eastAsia="Times New Roman" w:hAnsi="Times New Roman" w:cs="Times New Roman"/>
+          <w:color w:val="333333"/>
+          <w:sz w:val="24"/>
+          <w:szCs w:val="24"/>
+        </w:rPr>
+        <w:t xml:space="preserve">, N. (n.d.). No, Apple did not switch to USB-C on its new MacBook Pros to profit from dongle &amp; adapter sales. Retrieved March 30, 2020, from </w:t>
+      </w:r>
+      <w:r>
+        <w:rPr>
+          <w:rFonts w:ascii="Times New Roman" w:eastAsia="Times New Roman" w:hAnsi="Times New Roman" w:cs="Times New Roman"/>
+          <w:sz w:val="24"/>
+          <w:szCs w:val="24"/>
+        </w:rPr>
+        <w:t>https://appleinsider.com/articles/16/12/23/no-apple-did-not-switch-to-usb-c-on-its-new-macbook-pros-to-profit-from-dongle-adapter-sales</w:t>
+      </w:r>
+    </w:p>
+    <w:p>
+      <w:pPr>
+        <w:shd w:val="clear" w:color="auto" w:fill="FFFFFF"/>
+        <w:spacing w:line="240" w:lineRule="auto"/>
+        <w:ind w:hanging="330"/>
+        <w:rPr>
+          <w:rFonts w:ascii="Times New Roman" w:eastAsia="Times New Roman" w:hAnsi="Times New Roman" w:cs="Times New Roman"/>
+          <w:color w:val="333333"/>
+          <w:sz w:val="24"/>
+          <w:szCs w:val="24"/>
+        </w:rPr>
+      </w:pPr>
+      <w:proofErr w:type="spellStart"/>
+      <w:r>
+        <w:rPr>
+          <w:rFonts w:ascii="Times New Roman" w:eastAsia="Times New Roman" w:hAnsi="Times New Roman" w:cs="Times New Roman"/>
+          <w:color w:val="333333"/>
+          <w:sz w:val="24"/>
+          <w:szCs w:val="24"/>
+          <w:highlight w:val="yellow"/>
+        </w:rPr>
+        <w:t>Matney</w:t>
+      </w:r>
+      <w:proofErr w:type="spellEnd"/>
+      <w:r>
+        <w:rPr>
+          <w:rFonts w:ascii="Times New Roman" w:eastAsia="Times New Roman" w:hAnsi="Times New Roman" w:cs="Times New Roman"/>
+          <w:color w:val="333333"/>
+          <w:sz w:val="24"/>
+          <w:szCs w:val="24"/>
+          <w:highlight w:val="yellow"/>
+        </w:rPr>
+        <w:t>, L. (2016, October 27). Apple's new MacBook Pro kills off most of the ports you probably need. Retrieved May 8, 2020, from https://techcrunch.com/2016/10/27/apples-new-macbook-pro-just-killed-off-most-of-the-ports-you-probably-need/</w:t>
+      </w:r>
+    </w:p>
+    <w:p>
+      <w:pPr>
+        <w:shd w:val="clear" w:color="auto" w:fill="FFFFFF"/>
+        <w:spacing w:line="240" w:lineRule="auto"/>
+        <w:ind w:hanging="330"/>
+        <w:rPr>
+          <w:rFonts w:ascii="Times New Roman" w:hAnsi="Times New Roman" w:cs="Times New Roman"/>
+          <w:sz w:val="24"/>
+          <w:szCs w:val="24"/>
+        </w:rPr>
+      </w:pPr>
+      <w:r>
+        <w:rPr>
+          <w:rFonts w:ascii="Times New Roman" w:eastAsia="Times New Roman" w:hAnsi="Times New Roman" w:cs="Times New Roman"/>
+          <w:color w:val="333333"/>
+          <w:sz w:val="24"/>
+          <w:szCs w:val="24"/>
+        </w:rPr>
+        <w:t xml:space="preserve">Nadel, B. (2018, March 28). USB-C explained: How to get the most from it (and why </w:t>
+      </w:r>
+      <w:proofErr w:type="gramStart"/>
+      <w:r>
+        <w:rPr>
+          <w:rFonts w:ascii="Times New Roman" w:eastAsia="Times New Roman" w:hAnsi="Times New Roman" w:cs="Times New Roman"/>
+          <w:color w:val="333333"/>
+          <w:sz w:val="24"/>
+          <w:szCs w:val="24"/>
+        </w:rPr>
+        <w:t>it's</w:t>
+      </w:r>
+      <w:proofErr w:type="gramEnd"/>
+      <w:r>
+        <w:rPr>
+          <w:rFonts w:ascii="Times New Roman" w:eastAsia="Times New Roman" w:hAnsi="Times New Roman" w:cs="Times New Roman"/>
+          <w:color w:val="333333"/>
+          <w:sz w:val="24"/>
+          <w:szCs w:val="24"/>
+        </w:rPr>
+        <w:t xml:space="preserve"> great). Retrieved March 30, 2020, from https://www.computerworld.com/article/2488194/usb-c-explained-how-to-get-the-most-from-it-and-why-its-great.html</w:t>
       </w:r>
     </w:p>
     <w:sectPr>
@@ -2557,6 +2856,27 @@
     <w:name w:val="Normal"/>
     <w:qFormat/>
   </w:style>
+  <w:style w:type="paragraph" w:styleId="Heading1">
+    <w:name w:val="heading 1"/>
+    <w:basedOn w:val="Normal"/>
+    <w:next w:val="Normal"/>
+    <w:link w:val="Heading1Char"/>
+    <w:uiPriority w:val="9"/>
+    <w:qFormat/>
+    <w:rsid w:val="004B4FB9"/>
+    <w:pPr>
+      <w:keepNext/>
+      <w:keepLines/>
+      <w:spacing w:before="240" w:after="0"/>
+      <w:outlineLvl w:val="0"/>
+    </w:pPr>
+    <w:rPr>
+      <w:rFonts w:asciiTheme="majorHAnsi" w:eastAsiaTheme="majorEastAsia" w:hAnsiTheme="majorHAnsi" w:cstheme="majorBidi"/>
+      <w:color w:val="365F91" w:themeColor="accent1" w:themeShade="BF"/>
+      <w:sz w:val="32"/>
+      <w:szCs w:val="32"/>
+    </w:rPr>
+  </w:style>
   <w:style w:type="character" w:default="1" w:styleId="DefaultParagraphFont">
     <w:name w:val="Default Paragraph Font"/>
     <w:uiPriority w:val="1"/>
@@ -2725,6 +3045,19 @@
       <w:color w:val="1F497D" w:themeColor="text2"/>
       <w:sz w:val="18"/>
       <w:szCs w:val="18"/>
+    </w:rPr>
+  </w:style>
+  <w:style w:type="character" w:customStyle="1" w:styleId="Heading1Char">
+    <w:name w:val="Heading 1 Char"/>
+    <w:basedOn w:val="DefaultParagraphFont"/>
+    <w:link w:val="Heading1"/>
+    <w:uiPriority w:val="9"/>
+    <w:rsid w:val="004B4FB9"/>
+    <w:rPr>
+      <w:rFonts w:asciiTheme="majorHAnsi" w:eastAsiaTheme="majorEastAsia" w:hAnsiTheme="majorHAnsi" w:cstheme="majorBidi"/>
+      <w:color w:val="365F91" w:themeColor="accent1" w:themeShade="BF"/>
+      <w:sz w:val="32"/>
+      <w:szCs w:val="32"/>
     </w:rPr>
   </w:style>
 </w:styles>
@@ -3018,7 +3351,7 @@
 </file>
 
 <file path=customXml/itemProps1.xml><?xml version="1.0" encoding="utf-8"?>
-<ds:datastoreItem xmlns:ds="http://schemas.openxmlformats.org/officeDocument/2006/customXml" ds:itemID="{519375DF-1E49-439E-A306-EB445F7C2DD4}">
+<ds:datastoreItem xmlns:ds="http://schemas.openxmlformats.org/officeDocument/2006/customXml" ds:itemID="{06FF2E98-754F-4174-AD11-ABED145E6B5B}">
   <ds:schemaRefs>
     <ds:schemaRef ds:uri="http://schemas.openxmlformats.org/officeDocument/2006/bibliography"/>
   </ds:schemaRefs>
